--- a/Task.docx
+++ b/Task.docx
@@ -8,182 +8,12 @@
           <w:lang w:val="en-US"/>
         </w:rPr>
       </w:pPr>
-      <w:proofErr w:type="gramStart"/>
-      <w:r>
-        <w:rPr>
-          <w:lang w:val="en-US"/>
-        </w:rPr>
-        <w:t>Task :</w:t>
-      </w:r>
-      <w:proofErr w:type="gramEnd"/>
-      <w:r>
-        <w:rPr>
-          <w:lang w:val="en-US"/>
-        </w:rPr>
-        <w:t xml:space="preserve"> How would a computer be able to identify where the man is present in the video?</w:t>
-      </w:r>
-    </w:p>
-    <w:p>
-      <w:pPr>
-        <w:rPr>
-          <w:lang w:val="en-US"/>
-        </w:rPr>
-      </w:pPr>
-      <w:r>
-        <w:rPr>
-          <w:lang w:val="en-US"/>
-        </w:rPr>
-        <w:t xml:space="preserve">Observation: </w:t>
-      </w:r>
-    </w:p>
-    <w:p>
-      <w:pPr>
-        <w:pStyle w:val="ListParagraph"/>
-        <w:numPr>
-          <w:ilvl w:val="0"/>
-          <w:numId w:val="1"/>
-        </w:numPr>
-        <w:rPr>
-          <w:lang w:val="en-US"/>
-        </w:rPr>
-      </w:pPr>
-      <w:r>
-        <w:rPr>
-          <w:lang w:val="en-US"/>
-        </w:rPr>
-        <w:t>Camera view is from the ceiling.</w:t>
-      </w:r>
-    </w:p>
-    <w:p>
-      <w:pPr>
-        <w:pStyle w:val="ListParagraph"/>
-        <w:numPr>
-          <w:ilvl w:val="0"/>
-          <w:numId w:val="1"/>
-        </w:numPr>
-        <w:rPr>
-          <w:lang w:val="en-US"/>
-        </w:rPr>
-      </w:pPr>
-      <w:r>
-        <w:rPr>
-          <w:lang w:val="en-US"/>
-        </w:rPr>
-        <w:t>Video is sped up 4x and is blurry</w:t>
-      </w:r>
-    </w:p>
-    <w:p>
-      <w:pPr>
-        <w:pStyle w:val="ListParagraph"/>
-        <w:numPr>
-          <w:ilvl w:val="0"/>
-          <w:numId w:val="1"/>
-        </w:numPr>
-        <w:rPr>
-          <w:lang w:val="en-US"/>
-        </w:rPr>
-      </w:pPr>
-      <w:proofErr w:type="gramStart"/>
-      <w:r>
-        <w:rPr>
-          <w:lang w:val="en-US"/>
-        </w:rPr>
-        <w:t>Man</w:t>
-      </w:r>
-      <w:proofErr w:type="gramEnd"/>
-      <w:r>
-        <w:rPr>
-          <w:lang w:val="en-US"/>
-        </w:rPr>
-        <w:t xml:space="preserve"> first wears a blue long sleeved shirt then puts on a black hoodie, both the blue sleeved shirt and black hoodie has a tag on them.</w:t>
-      </w:r>
-    </w:p>
-    <w:p>
-      <w:pPr>
-        <w:pStyle w:val="ListParagraph"/>
-        <w:numPr>
-          <w:ilvl w:val="0"/>
-          <w:numId w:val="1"/>
-        </w:numPr>
-        <w:rPr>
-          <w:lang w:val="en-US"/>
-        </w:rPr>
-      </w:pPr>
-      <w:proofErr w:type="gramStart"/>
-      <w:r>
-        <w:rPr>
-          <w:lang w:val="en-US"/>
-        </w:rPr>
-        <w:t>Man</w:t>
-      </w:r>
-      <w:proofErr w:type="gramEnd"/>
-      <w:r>
-        <w:rPr>
-          <w:lang w:val="en-US"/>
-        </w:rPr>
-        <w:t xml:space="preserve"> initially works on his desk at the left side, then proceeds to walk over to the right along a small corridor.</w:t>
-      </w:r>
-    </w:p>
-    <w:p>
-      <w:pPr>
-        <w:pStyle w:val="ListParagraph"/>
-        <w:numPr>
-          <w:ilvl w:val="0"/>
-          <w:numId w:val="1"/>
-        </w:numPr>
-        <w:rPr>
-          <w:lang w:val="en-US"/>
-        </w:rPr>
-      </w:pPr>
-      <w:r>
-        <w:rPr>
-          <w:lang w:val="en-US"/>
-        </w:rPr>
-        <w:t>Sometimes the badge is not visible as he occasionally turns his back</w:t>
-      </w:r>
-    </w:p>
-    <w:p>
-      <w:pPr>
-        <w:pStyle w:val="ListParagraph"/>
-        <w:numPr>
-          <w:ilvl w:val="0"/>
-          <w:numId w:val="1"/>
-        </w:numPr>
-        <w:rPr>
-          <w:lang w:val="en-US"/>
-        </w:rPr>
-      </w:pPr>
-      <w:r>
-        <w:rPr>
-          <w:lang w:val="en-US"/>
-        </w:rPr>
-        <w:t>He is the only employee wearing a badge</w:t>
-      </w:r>
-    </w:p>
-    <w:p>
-      <w:pPr>
-        <w:pStyle w:val="ListParagraph"/>
-        <w:numPr>
-          <w:ilvl w:val="0"/>
-          <w:numId w:val="1"/>
-        </w:numPr>
-        <w:rPr>
-          <w:lang w:val="en-US"/>
-        </w:rPr>
-      </w:pPr>
-      <w:r>
-        <w:rPr>
-          <w:lang w:val="en-US"/>
-        </w:rPr>
-        <w:t>He returns back to his seat after a short while</w:t>
-      </w:r>
-    </w:p>
-    <w:p>
-      <w:pPr>
-        <w:rPr>
-          <w:lang w:val="en-US"/>
-        </w:rPr>
-      </w:pPr>
+      <w:r>
+        <w:rPr>
+          <w:lang w:val="en-US"/>
+        </w:rPr>
+        <w:t xml:space="preserve">Base </w:t>
+      </w:r>
       <w:r>
         <w:rPr>
           <w:lang w:val="en-US"/>
@@ -206,7 +36,13 @@
         <w:rPr>
           <w:lang w:val="en-US"/>
         </w:rPr>
-        <w:t>The HR has a clearer image of the man</w:t>
+        <w:t>The</w:t>
+      </w:r>
+      <w:r>
+        <w:rPr>
+          <w:lang w:val="en-US"/>
+        </w:rPr>
+        <w:t xml:space="preserve"> client has an unlimited budget and wants to get things done efficiently</w:t>
       </w:r>
     </w:p>
     <w:p>
@@ -224,137 +60,890 @@
         <w:rPr>
           <w:lang w:val="en-US"/>
         </w:rPr>
-        <w:t>We have extra cameras to view from different angles</w:t>
-      </w:r>
-    </w:p>
-    <w:p>
-      <w:pPr>
-        <w:rPr>
-          <w:lang w:val="en-US"/>
-        </w:rPr>
-      </w:pPr>
-      <w:r>
-        <w:rPr>
-          <w:lang w:val="en-US"/>
-        </w:rPr>
-        <w:t>Situation and Solution:</w:t>
-      </w:r>
-    </w:p>
-    <w:p>
-      <w:pPr>
-        <w:rPr>
-          <w:lang w:val="en-US"/>
-        </w:rPr>
-      </w:pPr>
-      <w:r>
-        <w:rPr>
-          <w:lang w:val="en-US"/>
-        </w:rPr>
-        <w:t>Situation 1</w:t>
-      </w:r>
-      <w:r>
-        <w:rPr>
-          <w:lang w:val="en-US"/>
-        </w:rPr>
-        <w:t>:</w:t>
-      </w:r>
-      <w:r>
-        <w:rPr>
-          <w:lang w:val="en-US"/>
-        </w:rPr>
-        <w:t xml:space="preserve"> The man wears a light blue shirt, from 0:00 to</w:t>
-      </w:r>
-      <w:r>
-        <w:rPr>
-          <w:lang w:val="en-US"/>
-        </w:rPr>
-        <w:t xml:space="preserve"> 0:12 Before he starts walking onto the corridor</w:t>
-      </w:r>
-    </w:p>
-    <w:p>
-      <w:pPr>
-        <w:rPr>
-          <w:lang w:val="en-US"/>
-        </w:rPr>
-      </w:pPr>
-      <w:r>
-        <w:rPr>
-          <w:lang w:val="en-US"/>
-        </w:rPr>
-        <w:t>Problem: The man’s face is not shown very clearly, the badge is not shown</w:t>
-      </w:r>
-      <w:r>
-        <w:rPr>
-          <w:lang w:val="en-US"/>
-        </w:rPr>
-        <w:t>. Identification algorithm?</w:t>
-      </w:r>
-    </w:p>
-    <w:p>
-      <w:pPr>
-        <w:rPr>
-          <w:lang w:val="en-US"/>
-        </w:rPr>
-      </w:pPr>
-      <w:r>
-        <w:rPr>
-          <w:lang w:val="en-US"/>
-        </w:rPr>
-        <w:t>Situation 2:</w:t>
-      </w:r>
-      <w:r>
-        <w:rPr>
-          <w:lang w:val="en-US"/>
-        </w:rPr>
-        <w:t xml:space="preserve"> Man walks along the corridor, 0:12 to 0:53, badge is shown</w:t>
-      </w:r>
-    </w:p>
-    <w:p>
-      <w:pPr>
-        <w:rPr>
-          <w:lang w:val="en-US"/>
-        </w:rPr>
-      </w:pPr>
-      <w:r>
-        <w:rPr>
-          <w:lang w:val="en-US"/>
-        </w:rPr>
-        <w:t xml:space="preserve">Have an algorithm which detects the badge worn by the man </w:t>
-      </w:r>
-    </w:p>
-    <w:p>
-      <w:pPr>
-        <w:rPr>
-          <w:lang w:val="en-US"/>
-        </w:rPr>
-      </w:pPr>
-      <w:r>
-        <w:rPr>
-          <w:lang w:val="en-US"/>
-        </w:rPr>
-        <w:t xml:space="preserve">Situation 3: Man has his back </w:t>
+        <w:t>We can obtain as many images of the man as possible.</w:t>
+      </w:r>
+    </w:p>
+    <w:p>
+      <w:pPr>
+        <w:pStyle w:val="ListParagraph"/>
+        <w:numPr>
+          <w:ilvl w:val="0"/>
+          <w:numId w:val="2"/>
+        </w:numPr>
+        <w:rPr>
+          <w:lang w:val="en-US"/>
+        </w:rPr>
+      </w:pPr>
+      <w:r>
+        <w:rPr>
+          <w:lang w:val="en-US"/>
+        </w:rPr>
+        <w:t>The badge the man is wearing does not track his real time location</w:t>
+      </w:r>
+      <w:r>
+        <w:rPr>
+          <w:lang w:val="en-US"/>
+        </w:rPr>
+        <w:t>, only acts as a tool for the sensor to detect.</w:t>
+      </w:r>
+    </w:p>
+    <w:p>
+      <w:pPr>
+        <w:pStyle w:val="ListParagraph"/>
+        <w:numPr>
+          <w:ilvl w:val="0"/>
+          <w:numId w:val="2"/>
+        </w:numPr>
+        <w:rPr>
+          <w:lang w:val="en-US"/>
+        </w:rPr>
+      </w:pPr>
+      <w:r>
+        <w:rPr>
+          <w:lang w:val="en-US"/>
+        </w:rPr>
+        <w:t xml:space="preserve">Once the badge has been detected by the </w:t>
+      </w:r>
+      <w:r>
+        <w:rPr>
+          <w:lang w:val="en-US"/>
+        </w:rPr>
+        <w:t>counter</w:t>
+      </w:r>
+      <w:r>
+        <w:rPr>
+          <w:lang w:val="en-US"/>
+        </w:rPr>
+        <w:t>, the camera will attempt to identify the man.</w:t>
+      </w:r>
+    </w:p>
+    <w:p>
+      <w:pPr>
+        <w:rPr>
+          <w:lang w:val="en-US"/>
+        </w:rPr>
+      </w:pPr>
+      <w:r>
+        <w:rPr>
+          <w:lang w:val="en-US"/>
+        </w:rPr>
+        <w:t>Challenges:</w:t>
+      </w:r>
+    </w:p>
+    <w:p>
+      <w:pPr>
+        <w:pStyle w:val="ListParagraph"/>
+        <w:numPr>
+          <w:ilvl w:val="0"/>
+          <w:numId w:val="3"/>
+        </w:numPr>
+        <w:rPr>
+          <w:lang w:val="en-US"/>
+        </w:rPr>
+      </w:pPr>
+      <w:r>
+        <w:rPr>
+          <w:lang w:val="en-US"/>
+        </w:rPr>
+        <w:t>Background clutter</w:t>
+      </w:r>
+    </w:p>
+    <w:p>
+      <w:pPr>
+        <w:pStyle w:val="ListParagraph"/>
+        <w:numPr>
+          <w:ilvl w:val="0"/>
+          <w:numId w:val="3"/>
+        </w:numPr>
+        <w:rPr>
+          <w:lang w:val="en-US"/>
+        </w:rPr>
+      </w:pPr>
+      <w:r>
+        <w:rPr>
+          <w:lang w:val="en-US"/>
+        </w:rPr>
+        <w:t>Visually similar individuals with different identity</w:t>
+      </w:r>
+    </w:p>
+    <w:p>
+      <w:pPr>
+        <w:pStyle w:val="ListParagraph"/>
+        <w:numPr>
+          <w:ilvl w:val="0"/>
+          <w:numId w:val="3"/>
+        </w:numPr>
+        <w:rPr>
+          <w:lang w:val="en-US"/>
+        </w:rPr>
+      </w:pPr>
+      <w:r>
+        <w:rPr>
+          <w:lang w:val="en-US"/>
+        </w:rPr>
+        <w:t>Variations in visual appearance (he changes clothing midway)</w:t>
+      </w:r>
+    </w:p>
+    <w:p>
+      <w:pPr>
+        <w:pStyle w:val="ListParagraph"/>
+        <w:numPr>
+          <w:ilvl w:val="0"/>
+          <w:numId w:val="3"/>
+        </w:numPr>
+        <w:rPr>
+          <w:lang w:val="en-US"/>
+        </w:rPr>
+      </w:pPr>
+      <w:r>
+        <w:rPr>
+          <w:lang w:val="en-US"/>
+        </w:rPr>
+        <w:t>Blurry Video</w:t>
+      </w:r>
+    </w:p>
+    <w:p>
+      <w:pPr>
+        <w:pStyle w:val="ListParagraph"/>
+        <w:numPr>
+          <w:ilvl w:val="0"/>
+          <w:numId w:val="3"/>
+        </w:numPr>
+        <w:rPr>
+          <w:lang w:val="en-US"/>
+        </w:rPr>
+      </w:pPr>
+      <w:r>
+        <w:rPr>
+          <w:lang w:val="en-US"/>
+        </w:rPr>
+        <w:t>The angle of the video is viewed from the ceiling</w:t>
+      </w:r>
+    </w:p>
+    <w:p>
+      <w:pPr>
+        <w:rPr>
+          <w:lang w:val="en-US"/>
+        </w:rPr>
+      </w:pPr>
+      <w:r>
+        <w:rPr>
+          <w:lang w:val="en-US"/>
+        </w:rPr>
+        <w:t xml:space="preserve">Question: </w:t>
+      </w:r>
+      <w:r>
+        <w:t>Identify which frames in the clip have the staff present?</w:t>
+      </w:r>
+    </w:p>
+    <w:p>
+      <w:pPr>
+        <w:rPr>
+          <w:lang w:val="en-US"/>
+        </w:rPr>
+      </w:pPr>
+      <w:r>
+        <w:rPr>
+          <w:lang w:val="en-US"/>
+        </w:rPr>
+        <w:t xml:space="preserve">Solution: Build </w:t>
+      </w:r>
+      <w:r>
+        <w:rPr>
+          <w:lang w:val="en-US"/>
+        </w:rPr>
+        <w:t>a</w:t>
+      </w:r>
+      <w:r>
+        <w:rPr>
+          <w:lang w:val="en-US"/>
+        </w:rPr>
+        <w:t xml:space="preserve"> </w:t>
+      </w:r>
+      <w:r>
+        <w:rPr>
+          <w:lang w:val="en-US"/>
+        </w:rPr>
+        <w:t>Siamese</w:t>
+      </w:r>
+      <w:r>
+        <w:rPr>
+          <w:lang w:val="en-US"/>
+        </w:rPr>
+        <w:t xml:space="preserve"> neural network</w:t>
+      </w:r>
+      <w:r>
+        <w:rPr>
+          <w:lang w:val="en-US"/>
+        </w:rPr>
+        <w:t xml:space="preserve"> </w:t>
+      </w:r>
+      <w:r>
+        <w:rPr>
+          <w:lang w:val="en-US"/>
+        </w:rPr>
+        <w:t xml:space="preserve">to </w:t>
+      </w:r>
+      <w:r>
+        <w:rPr>
+          <w:lang w:val="en-US"/>
+        </w:rPr>
+        <w:t>identify the man</w:t>
+      </w:r>
+      <w:r>
+        <w:rPr>
+          <w:lang w:val="en-US"/>
+        </w:rPr>
+        <w:t xml:space="preserve"> if he wears the badge</w:t>
+      </w:r>
+      <w:r>
+        <w:rPr>
+          <w:lang w:val="en-US"/>
+        </w:rPr>
+        <w:t>.</w:t>
+      </w:r>
+    </w:p>
+    <w:p>
+      <w:pPr>
+        <w:rPr>
+          <w:lang w:val="en-US"/>
+        </w:rPr>
+      </w:pPr>
+      <w:r>
+        <w:rPr>
+          <w:lang w:val="en-US"/>
+        </w:rPr>
+        <w:t>Siamese networks are a special kind of neural network architecture, where instead of a model learning to classify its inputs, the Siamese network learns to differentiate between two inputs by learning the similarities between them. The idea behind this is that the network consists of two identical neural networks, each taking one of the two input images, and calculates the similarities between them.</w:t>
+      </w:r>
+    </w:p>
+    <w:p>
+      <w:pPr>
+        <w:rPr>
+          <w:noProof/>
+          <w:lang w:val="en-US"/>
+        </w:rPr>
+      </w:pPr>
+      <w:r>
+        <w:rPr>
+          <w:noProof/>
+          <w:lang w:val="en-US"/>
+        </w:rPr>
+        <w:drawing>
+          <wp:inline distT="0" distB="0" distL="0" distR="0" wp14:anchorId="4E8B1835" wp14:editId="6ED23194">
+            <wp:extent cx="5727700" cy="1964055"/>
+            <wp:effectExtent l="0" t="0" r="6350" b="0"/>
+            <wp:docPr id="1477716891" name="Picture 6"/>
+            <wp:cNvGraphicFramePr>
+              <a:graphicFrameLocks xmlns:a="http://schemas.openxmlformats.org/drawingml/2006/main" noChangeAspect="1"/>
+            </wp:cNvGraphicFramePr>
+            <a:graphic xmlns:a="http://schemas.openxmlformats.org/drawingml/2006/main">
+              <a:graphicData uri="http://schemas.openxmlformats.org/drawingml/2006/picture">
+                <pic:pic xmlns:pic="http://schemas.openxmlformats.org/drawingml/2006/picture">
+                  <pic:nvPicPr>
+                    <pic:cNvPr id="0" name="Picture 8"/>
+                    <pic:cNvPicPr>
+                      <a:picLocks noChangeAspect="1" noChangeArrowheads="1"/>
+                    </pic:cNvPicPr>
+                  </pic:nvPicPr>
+                  <pic:blipFill>
+                    <a:blip r:embed="rId5" cstate="print">
+                      <a:extLst>
+                        <a:ext uri="{28A0092B-C50C-407E-A947-70E740481C1C}">
+                          <a14:useLocalDpi xmlns:a14="http://schemas.microsoft.com/office/drawing/2010/main" val="0"/>
+                        </a:ext>
+                      </a:extLst>
+                    </a:blip>
+                    <a:srcRect/>
+                    <a:stretch>
+                      <a:fillRect/>
+                    </a:stretch>
+                  </pic:blipFill>
+                  <pic:spPr bwMode="auto">
+                    <a:xfrm>
+                      <a:off x="0" y="0"/>
+                      <a:ext cx="5727700" cy="1964055"/>
+                    </a:xfrm>
+                    <a:prstGeom prst="rect">
+                      <a:avLst/>
+                    </a:prstGeom>
+                    <a:noFill/>
+                    <a:ln>
+                      <a:noFill/>
+                    </a:ln>
+                  </pic:spPr>
+                </pic:pic>
+              </a:graphicData>
+            </a:graphic>
+          </wp:inline>
+        </w:drawing>
+      </w:r>
+    </w:p>
+    <w:p>
+      <w:pPr>
+        <w:rPr>
+          <w:rStyle w:val="Hyperlink"/>
+          <w:noProof/>
+          <w:lang w:val="en-US"/>
+        </w:rPr>
+      </w:pPr>
+      <w:r>
+        <w:rPr>
+          <w:noProof/>
+          <w:lang w:val="en-US"/>
+        </w:rPr>
+        <w:t>Diagram showing the process of the Siamese network.</w:t>
+      </w:r>
+      <w:r>
+        <w:rPr>
+          <w:noProof/>
+          <w:lang w:val="en-US"/>
+        </w:rPr>
+        <w:t xml:space="preserve"> Image taken from </w:t>
+      </w:r>
+      <w:hyperlink r:id="rId6" w:history="1">
+        <w:r>
+          <w:rPr>
+            <w:rStyle w:val="Hyperlink"/>
+            <w:noProof/>
+            <w:lang w:val="en-US"/>
+          </w:rPr>
+          <w:t>https://towardsdatascience.com/a-friendly-introduction-to-siamese-networks-85ab17522942</w:t>
+        </w:r>
+      </w:hyperlink>
+    </w:p>
+    <w:p>
+      <w:pPr>
+        <w:rPr>
+          <w:b/>
+          <w:bCs/>
+          <w:noProof/>
+          <w:color w:val="000000" w:themeColor="text1"/>
+          <w:sz w:val="28"/>
+          <w:szCs w:val="28"/>
+          <w:lang w:val="en-US"/>
+        </w:rPr>
+      </w:pPr>
+      <w:r>
+        <w:rPr>
+          <w:rStyle w:val="Hyperlink"/>
+          <w:b/>
+          <w:bCs/>
+          <w:noProof/>
+          <w:color w:val="000000" w:themeColor="text1"/>
+          <w:sz w:val="28"/>
+          <w:szCs w:val="28"/>
+          <w:u w:val="none"/>
+          <w:lang w:val="en-US"/>
+        </w:rPr>
+        <w:t>Process of training the neural network</w:t>
+      </w:r>
+    </w:p>
+    <w:p>
+      <w:pPr>
+        <w:rPr>
+          <w:noProof/>
+          <w:lang w:val="en-US"/>
+        </w:rPr>
+      </w:pPr>
+      <w:r>
+        <w:rPr>
+          <w:noProof/>
+          <w:lang w:val="en-US"/>
+        </w:rPr>
+        <w:t xml:space="preserve">1. First prepare a dataset which contains </w:t>
+      </w:r>
+      <w:r>
+        <w:rPr>
+          <w:noProof/>
+          <w:lang w:val="en-US"/>
+        </w:rPr>
+        <w:t xml:space="preserve">face </w:t>
+      </w:r>
+      <w:r>
+        <w:rPr>
+          <w:noProof/>
+          <w:lang w:val="en-US"/>
+        </w:rPr>
+        <w:t>images of the man and of other people</w:t>
+      </w:r>
+      <w:r>
+        <w:rPr>
+          <w:noProof/>
+          <w:lang w:val="en-US"/>
+        </w:rPr>
+        <w:t>,</w:t>
+      </w:r>
+      <w:r>
+        <w:rPr>
+          <w:noProof/>
+          <w:lang w:val="en-US"/>
+        </w:rPr>
+        <w:t xml:space="preserve"> which would </w:t>
+      </w:r>
+      <w:r>
+        <w:rPr>
+          <w:noProof/>
+          <w:lang w:val="en-US"/>
+        </w:rPr>
+        <w:t>be used</w:t>
+      </w:r>
+      <w:r>
+        <w:rPr>
+          <w:noProof/>
+          <w:lang w:val="en-US"/>
+        </w:rPr>
+        <w:t xml:space="preserve"> for comparison.  </w:t>
+      </w:r>
+    </w:p>
+    <w:p>
+      <w:pPr>
+        <w:rPr>
+          <w:noProof/>
+          <w:lang w:val="en-US"/>
+        </w:rPr>
+      </w:pPr>
+      <w:r>
+        <w:rPr>
+          <w:noProof/>
+          <w:lang w:val="en-US"/>
+        </w:rPr>
+        <w:t xml:space="preserve">2. Preprocess </w:t>
+      </w:r>
+      <w:r>
+        <w:rPr>
+          <w:noProof/>
+          <w:lang w:val="en-US"/>
+        </w:rPr>
+        <w:t xml:space="preserve">(resizing, cropping, normalising) </w:t>
+      </w:r>
+      <w:r>
+        <w:rPr>
+          <w:noProof/>
+          <w:lang w:val="en-US"/>
+        </w:rPr>
+        <w:t xml:space="preserve">the face images such that they are of uniform size and quality. </w:t>
+      </w:r>
+    </w:p>
+    <w:p>
+      <w:pPr>
+        <w:rPr>
+          <w:noProof/>
+          <w:lang w:val="en-US"/>
+        </w:rPr>
+      </w:pPr>
+      <w:r>
+        <w:rPr>
+          <w:noProof/>
+          <w:lang w:val="en-US"/>
+        </w:rPr>
+        <w:t>3. Split the dataset into training, validation and testing sets. The training set will be used to train the neural network, the validation set to tune the hyperparameters of the network, and the test set to evaluate the performance of the network.</w:t>
+      </w:r>
+    </w:p>
+    <w:p>
+      <w:pPr>
+        <w:rPr>
+          <w:noProof/>
+          <w:lang w:val="en-US"/>
+        </w:rPr>
+      </w:pPr>
+      <w:r>
+        <w:rPr>
+          <w:noProof/>
+          <w:lang w:val="en-US"/>
+        </w:rPr>
+        <w:lastRenderedPageBreak/>
+        <w:t xml:space="preserve">4. </w:t>
+      </w:r>
+      <w:r>
+        <w:rPr>
+          <w:noProof/>
+          <w:lang w:val="en-US"/>
+        </w:rPr>
+        <w:t>To train a</w:t>
+      </w:r>
+      <w:r>
+        <w:rPr>
+          <w:noProof/>
+          <w:lang w:val="en-US"/>
+        </w:rPr>
+        <w:t xml:space="preserve"> Siamese </w:t>
+      </w:r>
+      <w:r>
+        <w:rPr>
+          <w:noProof/>
+          <w:lang w:val="en-US"/>
+        </w:rPr>
+        <w:t xml:space="preserve">network, a pair of images </w:t>
+      </w:r>
+      <w:r>
+        <w:rPr>
+          <w:noProof/>
+          <w:lang w:val="en-US"/>
+        </w:rPr>
+        <w:t xml:space="preserve">(one of the man and one of another) </w:t>
+      </w:r>
+      <w:r>
+        <w:rPr>
+          <w:noProof/>
+          <w:lang w:val="en-US"/>
+        </w:rPr>
+        <w:t>are picked from the dataset, each image being sent to one of the subnetworks as shown in the diagram above. Each neural network will produce an embedding (feature vector) which captures the unique characteristic of the input images. It then calculates the similarity of the images based on the distance metric used, commonly used metrics are the Euclidean distance or cosine similarity.</w:t>
+      </w:r>
+    </w:p>
+    <w:p>
+      <w:pPr>
+        <w:rPr>
+          <w:noProof/>
+          <w:lang w:val="en-US"/>
+        </w:rPr>
+      </w:pPr>
+      <w:r>
+        <w:rPr>
+          <w:noProof/>
+          <w:lang w:val="en-US"/>
+        </w:rPr>
+        <w:t xml:space="preserve">5. </w:t>
+      </w:r>
+      <w:r>
+        <w:rPr>
+          <w:noProof/>
+          <w:lang w:val="en-US"/>
+        </w:rPr>
+        <w:t>During testing, the network generates a score based on the chosen distance metric and provides a binary output on whether the faces match.</w:t>
+      </w:r>
+    </w:p>
+    <w:p>
+      <w:pPr>
+        <w:rPr>
+          <w:noProof/>
+          <w:lang w:val="en-US"/>
+        </w:rPr>
+      </w:pPr>
+      <w:r>
+        <w:rPr>
+          <w:noProof/>
+          <w:lang w:val="en-US"/>
+        </w:rPr>
+        <w:t xml:space="preserve">6. If the faces match, </w:t>
+      </w:r>
+      <w:r>
+        <w:rPr>
+          <w:noProof/>
+          <w:lang w:val="en-US"/>
+        </w:rPr>
+        <w:t>have a feature which allows you to track the man in real time.</w:t>
+      </w:r>
+    </w:p>
+    <w:p>
+      <w:pPr>
+        <w:rPr>
+          <w:lang w:val="en-US"/>
+        </w:rPr>
+      </w:pPr>
+      <w:r>
+        <w:rPr>
+          <w:lang w:val="en-US"/>
+        </w:rPr>
+        <w:t xml:space="preserve">An example of a </w:t>
+      </w:r>
+      <w:proofErr w:type="spellStart"/>
+      <w:r>
+        <w:rPr>
+          <w:lang w:val="en-US"/>
+        </w:rPr>
+        <w:t>Sianese</w:t>
+      </w:r>
+      <w:proofErr w:type="spellEnd"/>
+      <w:r>
+        <w:rPr>
+          <w:lang w:val="en-US"/>
+        </w:rPr>
+        <w:t xml:space="preserve"> network can be found here </w:t>
+      </w:r>
+      <w:hyperlink r:id="rId7" w:history="1">
+        <w:r>
+          <w:rPr>
+            <w:rStyle w:val="Hyperlink"/>
+            <w:lang w:val="en-US"/>
+          </w:rPr>
+          <w:t>https://github.com/harveyslash/Facial-Similarity-with-Siamese-Networks-in-Pytorch</w:t>
+        </w:r>
+      </w:hyperlink>
+    </w:p>
+    <w:p>
+      <w:pPr>
+        <w:rPr>
+          <w:lang w:val="en-US"/>
+        </w:rPr>
+      </w:pPr>
+      <w:r>
+        <w:rPr>
+          <w:lang w:val="en-US"/>
+        </w:rPr>
+        <w:t xml:space="preserve">Task 2: Find the man’s </w:t>
+      </w:r>
+      <w:proofErr w:type="spellStart"/>
+      <w:r>
+        <w:rPr>
+          <w:lang w:val="en-US"/>
+        </w:rPr>
+        <w:t>xy</w:t>
+      </w:r>
+      <w:proofErr w:type="spellEnd"/>
+      <w:r>
+        <w:rPr>
+          <w:lang w:val="en-US"/>
+        </w:rPr>
+        <w:t xml:space="preserve"> coordinates.</w:t>
+      </w:r>
+    </w:p>
+    <w:p>
+      <w:pPr>
+        <w:rPr>
+          <w:lang w:val="en-US"/>
+        </w:rPr>
+      </w:pPr>
+      <w:bookmarkStart w:id="0" w:name="_Hlk147748447"/>
+      <w:r>
+        <w:rPr>
+          <w:lang w:val="en-US"/>
+        </w:rPr>
+        <w:t>To start with, if we are only given a single camera, we will not be able to find the 3D coordinates of the man. To achieve this</w:t>
+      </w:r>
+      <w:r>
+        <w:rPr>
+          <w:lang w:val="en-US"/>
+        </w:rPr>
+        <w:t xml:space="preserve"> efficiently, a CALIBRATED STEREOVISION SYSTEM can be setup. </w:t>
+      </w:r>
+      <w:r>
+        <w:rPr>
+          <w:lang w:val="en-US"/>
+        </w:rPr>
+        <w:t xml:space="preserve">The idea behind a </w:t>
+      </w:r>
+      <w:r>
+        <w:rPr>
+          <w:lang w:val="en-US"/>
+        </w:rPr>
+        <w:t xml:space="preserve">calibrated </w:t>
+      </w:r>
+      <w:r>
+        <w:rPr>
+          <w:lang w:val="en-US"/>
+        </w:rPr>
+        <w:t>stereovision syst</w:t>
+      </w:r>
+      <w:r>
+        <w:rPr>
+          <w:lang w:val="en-US"/>
+        </w:rPr>
+        <w:t>em</w:t>
+      </w:r>
+      <w:r>
+        <w:rPr>
+          <w:lang w:val="en-US"/>
+        </w:rPr>
+        <w:t xml:space="preserve"> is to use 2 identical cameras se</w:t>
+      </w:r>
+      <w:r>
+        <w:rPr>
+          <w:lang w:val="en-US"/>
+        </w:rPr>
+        <w:t>tup in the following way.</w:t>
+      </w:r>
+    </w:p>
+    <w:bookmarkEnd w:id="0"/>
+    <w:p>
+      <w:pPr>
+        <w:rPr>
+          <w:lang w:val="en-US"/>
+        </w:rPr>
+      </w:pPr>
+      <w:r>
+        <w:rPr>
+          <w:lang w:val="en-US"/>
+        </w:rPr>
+        <w:t>If the point P denotes the man in the video, then the points (</w:t>
       </w:r>
       <w:proofErr w:type="gramStart"/>
       <w:r>
         <w:rPr>
           <w:lang w:val="en-US"/>
         </w:rPr>
-        <w:t>turned,</w:t>
+        <w:t>X,Y</w:t>
       </w:r>
       <w:proofErr w:type="gramEnd"/>
       <w:r>
         <w:rPr>
           <w:lang w:val="en-US"/>
         </w:rPr>
-        <w:t xml:space="preserve"> badge not visible</w:t>
-      </w:r>
-    </w:p>
-    <w:p>
-      <w:pPr>
-        <w:rPr>
-          <w:lang w:val="en-US"/>
-        </w:rPr>
-      </w:pPr>
+        <w:t>,Z) denotes coordinates on the world coordinate system</w:t>
+      </w:r>
+      <w:r>
+        <w:rPr>
+          <w:lang w:val="en-US"/>
+        </w:rPr>
+        <w:t xml:space="preserve">. Suppose we are looking at one point on the left camera, </w:t>
+      </w:r>
+      <w:r>
+        <w:rPr>
+          <w:color w:val="000000" w:themeColor="text1"/>
+          <w:lang w:val="en-US"/>
+        </w:rPr>
+        <w:t xml:space="preserve">ASSUMING </w:t>
+      </w:r>
+      <w:r>
+        <w:rPr>
+          <w:lang w:val="en-US"/>
+        </w:rPr>
+        <w:t xml:space="preserve">that we </w:t>
+      </w:r>
+      <w:r>
+        <w:rPr>
+          <w:lang w:val="en-US"/>
+        </w:rPr>
+        <w:t>already know</w:t>
+      </w:r>
+      <w:r>
+        <w:rPr>
+          <w:lang w:val="en-US"/>
+        </w:rPr>
+        <w:t xml:space="preserve"> the correspondence point on the right camera, </w:t>
+      </w:r>
+      <w:r>
+        <w:rPr>
+          <w:lang w:val="en-US"/>
+        </w:rPr>
+        <w:t xml:space="preserve">we could then learn the </w:t>
+      </w:r>
+      <w:r>
+        <w:rPr>
+          <w:lang w:val="en-US"/>
+        </w:rPr>
+        <w:t>coordinates</w:t>
+      </w:r>
+      <w:r>
+        <w:rPr>
+          <w:lang w:val="en-US"/>
+        </w:rPr>
+        <w:t xml:space="preserve"> of the man.</w:t>
+      </w:r>
+    </w:p>
+    <w:p>
+      <w:pPr>
+        <w:rPr>
+          <w:lang w:val="en-US"/>
+        </w:rPr>
+      </w:pPr>
+      <w:r>
+        <w:rPr>
+          <w:noProof/>
+        </w:rPr>
+        <w:drawing>
+          <wp:inline distT="0" distB="0" distL="0" distR="0" wp14:anchorId="24C35068" wp14:editId="4846A6BE">
+            <wp:extent cx="4306214" cy="2669852"/>
+            <wp:effectExtent l="0" t="0" r="0" b="0"/>
+            <wp:docPr id="406339965" name="Picture 1" descr="A Guide to Stereovision and 3D Imaging - Tech Briefs"/>
+            <wp:cNvGraphicFramePr>
+              <a:graphicFrameLocks xmlns:a="http://schemas.openxmlformats.org/drawingml/2006/main" noChangeAspect="1"/>
+            </wp:cNvGraphicFramePr>
+            <a:graphic xmlns:a="http://schemas.openxmlformats.org/drawingml/2006/main">
+              <a:graphicData uri="http://schemas.openxmlformats.org/drawingml/2006/picture">
+                <pic:pic xmlns:pic="http://schemas.openxmlformats.org/drawingml/2006/picture">
+                  <pic:nvPicPr>
+                    <pic:cNvPr id="0" name="Picture 1" descr="A Guide to Stereovision and 3D Imaging - Tech Briefs"/>
+                    <pic:cNvPicPr>
+                      <a:picLocks noChangeAspect="1" noChangeArrowheads="1"/>
+                    </pic:cNvPicPr>
+                  </pic:nvPicPr>
+                  <pic:blipFill>
+                    <a:blip r:embed="rId8">
+                      <a:extLst>
+                        <a:ext uri="{28A0092B-C50C-407E-A947-70E740481C1C}">
+                          <a14:useLocalDpi xmlns:a14="http://schemas.microsoft.com/office/drawing/2010/main" val="0"/>
+                        </a:ext>
+                      </a:extLst>
+                    </a:blip>
+                    <a:srcRect/>
+                    <a:stretch>
+                      <a:fillRect/>
+                    </a:stretch>
+                  </pic:blipFill>
+                  <pic:spPr bwMode="auto">
+                    <a:xfrm>
+                      <a:off x="0" y="0"/>
+                      <a:ext cx="4329938" cy="2684561"/>
+                    </a:xfrm>
+                    <a:prstGeom prst="rect">
+                      <a:avLst/>
+                    </a:prstGeom>
+                    <a:noFill/>
+                    <a:ln>
+                      <a:noFill/>
+                    </a:ln>
+                  </pic:spPr>
+                </pic:pic>
+              </a:graphicData>
+            </a:graphic>
+          </wp:inline>
+        </w:drawing>
+      </w:r>
+    </w:p>
+    <w:p>
+      <w:pPr>
+        <w:tabs>
+          <w:tab w:val="left" w:pos="2156"/>
+        </w:tabs>
+        <w:rPr>
+          <w:lang w:val="en-US"/>
+        </w:rPr>
+      </w:pPr>
+      <w:r>
+        <w:rPr>
+          <w:lang w:val="en-US"/>
+        </w:rPr>
+        <w:t>Diagram of a calibrated stereovision system directed towards the man indicated by point P.</w:t>
+      </w:r>
+    </w:p>
+    <w:p>
+      <w:pPr>
+        <w:tabs>
+          <w:tab w:val="left" w:pos="2156"/>
+        </w:tabs>
+        <w:rPr>
+          <w:lang w:val="en-US"/>
+        </w:rPr>
+      </w:pPr>
+      <w:r>
+        <w:rPr>
+          <w:lang w:val="en-US"/>
+        </w:rPr>
+        <w:t xml:space="preserve">Image from </w:t>
+      </w:r>
+      <w:hyperlink r:id="rId9" w:history="1">
+        <w:r>
+          <w:rPr>
+            <w:rStyle w:val="Hyperlink"/>
+            <w:lang w:val="en-US"/>
+          </w:rPr>
+          <w:t>https://www.techbriefs.com/component/content/article/tb/pub/features/articles/149</w:t>
+        </w:r>
+        <w:r>
+          <w:rPr>
+            <w:rStyle w:val="Hyperlink"/>
+            <w:lang w:val="en-US"/>
+          </w:rPr>
+          <w:t>2</w:t>
+        </w:r>
+        <w:r>
+          <w:rPr>
+            <w:rStyle w:val="Hyperlink"/>
+            <w:lang w:val="en-US"/>
+          </w:rPr>
+          <w:t>5</w:t>
+        </w:r>
+      </w:hyperlink>
     </w:p>
     <w:sectPr>
       <w:pgSz w:w="11906" w:h="16838"/>
@@ -458,6 +1047,184 @@
     </w:lvl>
   </w:abstractNum>
   <w:abstractNum w:abstractNumId="1" w15:restartNumberingAfterBreak="0">
+    <w:nsid w:val="2944576D"/>
+    <w:multiLevelType w:val="hybridMultilevel"/>
+    <w:tmpl w:val="24CE4308"/>
+    <w:lvl w:ilvl="0" w:tplc="4409000F">
+      <w:start w:val="1"/>
+      <w:numFmt w:val="decimal"/>
+      <w:lvlText w:val="%1."/>
+      <w:lvlJc w:val="left"/>
+      <w:pPr>
+        <w:ind w:left="720" w:hanging="360"/>
+      </w:pPr>
+      <w:rPr>
+        <w:rFonts w:hint="default"/>
+      </w:rPr>
+    </w:lvl>
+    <w:lvl w:ilvl="1" w:tplc="44090019" w:tentative="1">
+      <w:start w:val="1"/>
+      <w:numFmt w:val="lowerLetter"/>
+      <w:lvlText w:val="%2."/>
+      <w:lvlJc w:val="left"/>
+      <w:pPr>
+        <w:ind w:left="1440" w:hanging="360"/>
+      </w:pPr>
+    </w:lvl>
+    <w:lvl w:ilvl="2" w:tplc="4409001B" w:tentative="1">
+      <w:start w:val="1"/>
+      <w:numFmt w:val="lowerRoman"/>
+      <w:lvlText w:val="%3."/>
+      <w:lvlJc w:val="right"/>
+      <w:pPr>
+        <w:ind w:left="2160" w:hanging="180"/>
+      </w:pPr>
+    </w:lvl>
+    <w:lvl w:ilvl="3" w:tplc="4409000F" w:tentative="1">
+      <w:start w:val="1"/>
+      <w:numFmt w:val="decimal"/>
+      <w:lvlText w:val="%4."/>
+      <w:lvlJc w:val="left"/>
+      <w:pPr>
+        <w:ind w:left="2880" w:hanging="360"/>
+      </w:pPr>
+    </w:lvl>
+    <w:lvl w:ilvl="4" w:tplc="44090019" w:tentative="1">
+      <w:start w:val="1"/>
+      <w:numFmt w:val="lowerLetter"/>
+      <w:lvlText w:val="%5."/>
+      <w:lvlJc w:val="left"/>
+      <w:pPr>
+        <w:ind w:left="3600" w:hanging="360"/>
+      </w:pPr>
+    </w:lvl>
+    <w:lvl w:ilvl="5" w:tplc="4409001B" w:tentative="1">
+      <w:start w:val="1"/>
+      <w:numFmt w:val="lowerRoman"/>
+      <w:lvlText w:val="%6."/>
+      <w:lvlJc w:val="right"/>
+      <w:pPr>
+        <w:ind w:left="4320" w:hanging="180"/>
+      </w:pPr>
+    </w:lvl>
+    <w:lvl w:ilvl="6" w:tplc="4409000F" w:tentative="1">
+      <w:start w:val="1"/>
+      <w:numFmt w:val="decimal"/>
+      <w:lvlText w:val="%7."/>
+      <w:lvlJc w:val="left"/>
+      <w:pPr>
+        <w:ind w:left="5040" w:hanging="360"/>
+      </w:pPr>
+    </w:lvl>
+    <w:lvl w:ilvl="7" w:tplc="44090019" w:tentative="1">
+      <w:start w:val="1"/>
+      <w:numFmt w:val="lowerLetter"/>
+      <w:lvlText w:val="%8."/>
+      <w:lvlJc w:val="left"/>
+      <w:pPr>
+        <w:ind w:left="5760" w:hanging="360"/>
+      </w:pPr>
+    </w:lvl>
+    <w:lvl w:ilvl="8" w:tplc="4409001B" w:tentative="1">
+      <w:start w:val="1"/>
+      <w:numFmt w:val="lowerRoman"/>
+      <w:lvlText w:val="%9."/>
+      <w:lvlJc w:val="right"/>
+      <w:pPr>
+        <w:ind w:left="6480" w:hanging="180"/>
+      </w:pPr>
+    </w:lvl>
+  </w:abstractNum>
+  <w:abstractNum w:abstractNumId="2" w15:restartNumberingAfterBreak="0">
+    <w:nsid w:val="328D0CA8"/>
+    <w:multiLevelType w:val="hybridMultilevel"/>
+    <w:tmpl w:val="642C4A76"/>
+    <w:lvl w:ilvl="0" w:tplc="4409000F">
+      <w:start w:val="1"/>
+      <w:numFmt w:val="decimal"/>
+      <w:lvlText w:val="%1."/>
+      <w:lvlJc w:val="left"/>
+      <w:pPr>
+        <w:ind w:left="720" w:hanging="360"/>
+      </w:pPr>
+      <w:rPr>
+        <w:rFonts w:hint="default"/>
+      </w:rPr>
+    </w:lvl>
+    <w:lvl w:ilvl="1" w:tplc="44090019" w:tentative="1">
+      <w:start w:val="1"/>
+      <w:numFmt w:val="lowerLetter"/>
+      <w:lvlText w:val="%2."/>
+      <w:lvlJc w:val="left"/>
+      <w:pPr>
+        <w:ind w:left="1440" w:hanging="360"/>
+      </w:pPr>
+    </w:lvl>
+    <w:lvl w:ilvl="2" w:tplc="4409001B" w:tentative="1">
+      <w:start w:val="1"/>
+      <w:numFmt w:val="lowerRoman"/>
+      <w:lvlText w:val="%3."/>
+      <w:lvlJc w:val="right"/>
+      <w:pPr>
+        <w:ind w:left="2160" w:hanging="180"/>
+      </w:pPr>
+    </w:lvl>
+    <w:lvl w:ilvl="3" w:tplc="4409000F" w:tentative="1">
+      <w:start w:val="1"/>
+      <w:numFmt w:val="decimal"/>
+      <w:lvlText w:val="%4."/>
+      <w:lvlJc w:val="left"/>
+      <w:pPr>
+        <w:ind w:left="2880" w:hanging="360"/>
+      </w:pPr>
+    </w:lvl>
+    <w:lvl w:ilvl="4" w:tplc="44090019" w:tentative="1">
+      <w:start w:val="1"/>
+      <w:numFmt w:val="lowerLetter"/>
+      <w:lvlText w:val="%5."/>
+      <w:lvlJc w:val="left"/>
+      <w:pPr>
+        <w:ind w:left="3600" w:hanging="360"/>
+      </w:pPr>
+    </w:lvl>
+    <w:lvl w:ilvl="5" w:tplc="4409001B" w:tentative="1">
+      <w:start w:val="1"/>
+      <w:numFmt w:val="lowerRoman"/>
+      <w:lvlText w:val="%6."/>
+      <w:lvlJc w:val="right"/>
+      <w:pPr>
+        <w:ind w:left="4320" w:hanging="180"/>
+      </w:pPr>
+    </w:lvl>
+    <w:lvl w:ilvl="6" w:tplc="4409000F" w:tentative="1">
+      <w:start w:val="1"/>
+      <w:numFmt w:val="decimal"/>
+      <w:lvlText w:val="%7."/>
+      <w:lvlJc w:val="left"/>
+      <w:pPr>
+        <w:ind w:left="5040" w:hanging="360"/>
+      </w:pPr>
+    </w:lvl>
+    <w:lvl w:ilvl="7" w:tplc="44090019" w:tentative="1">
+      <w:start w:val="1"/>
+      <w:numFmt w:val="lowerLetter"/>
+      <w:lvlText w:val="%8."/>
+      <w:lvlJc w:val="left"/>
+      <w:pPr>
+        <w:ind w:left="5760" w:hanging="360"/>
+      </w:pPr>
+    </w:lvl>
+    <w:lvl w:ilvl="8" w:tplc="4409001B" w:tentative="1">
+      <w:start w:val="1"/>
+      <w:numFmt w:val="lowerRoman"/>
+      <w:lvlText w:val="%9."/>
+      <w:lvlJc w:val="right"/>
+      <w:pPr>
+        <w:ind w:left="6480" w:hanging="180"/>
+      </w:pPr>
+    </w:lvl>
+  </w:abstractNum>
+  <w:abstractNum w:abstractNumId="3" w15:restartNumberingAfterBreak="0">
     <w:nsid w:val="525E351C"/>
     <w:multiLevelType w:val="hybridMultilevel"/>
     <w:tmpl w:val="25860AF8"/>
@@ -546,11 +1313,109 @@
       </w:pPr>
     </w:lvl>
   </w:abstractNum>
+  <w:abstractNum w:abstractNumId="4" w15:restartNumberingAfterBreak="0">
+    <w:nsid w:val="65762D50"/>
+    <w:multiLevelType w:val="hybridMultilevel"/>
+    <w:tmpl w:val="86920482"/>
+    <w:lvl w:ilvl="0" w:tplc="4409000F">
+      <w:start w:val="1"/>
+      <w:numFmt w:val="decimal"/>
+      <w:lvlText w:val="%1."/>
+      <w:lvlJc w:val="left"/>
+      <w:pPr>
+        <w:ind w:left="720" w:hanging="360"/>
+      </w:pPr>
+      <w:rPr>
+        <w:rFonts w:hint="default"/>
+      </w:rPr>
+    </w:lvl>
+    <w:lvl w:ilvl="1" w:tplc="44090019" w:tentative="1">
+      <w:start w:val="1"/>
+      <w:numFmt w:val="lowerLetter"/>
+      <w:lvlText w:val="%2."/>
+      <w:lvlJc w:val="left"/>
+      <w:pPr>
+        <w:ind w:left="1440" w:hanging="360"/>
+      </w:pPr>
+    </w:lvl>
+    <w:lvl w:ilvl="2" w:tplc="4409001B" w:tentative="1">
+      <w:start w:val="1"/>
+      <w:numFmt w:val="lowerRoman"/>
+      <w:lvlText w:val="%3."/>
+      <w:lvlJc w:val="right"/>
+      <w:pPr>
+        <w:ind w:left="2160" w:hanging="180"/>
+      </w:pPr>
+    </w:lvl>
+    <w:lvl w:ilvl="3" w:tplc="4409000F" w:tentative="1">
+      <w:start w:val="1"/>
+      <w:numFmt w:val="decimal"/>
+      <w:lvlText w:val="%4."/>
+      <w:lvlJc w:val="left"/>
+      <w:pPr>
+        <w:ind w:left="2880" w:hanging="360"/>
+      </w:pPr>
+    </w:lvl>
+    <w:lvl w:ilvl="4" w:tplc="44090019" w:tentative="1">
+      <w:start w:val="1"/>
+      <w:numFmt w:val="lowerLetter"/>
+      <w:lvlText w:val="%5."/>
+      <w:lvlJc w:val="left"/>
+      <w:pPr>
+        <w:ind w:left="3600" w:hanging="360"/>
+      </w:pPr>
+    </w:lvl>
+    <w:lvl w:ilvl="5" w:tplc="4409001B" w:tentative="1">
+      <w:start w:val="1"/>
+      <w:numFmt w:val="lowerRoman"/>
+      <w:lvlText w:val="%6."/>
+      <w:lvlJc w:val="right"/>
+      <w:pPr>
+        <w:ind w:left="4320" w:hanging="180"/>
+      </w:pPr>
+    </w:lvl>
+    <w:lvl w:ilvl="6" w:tplc="4409000F" w:tentative="1">
+      <w:start w:val="1"/>
+      <w:numFmt w:val="decimal"/>
+      <w:lvlText w:val="%7."/>
+      <w:lvlJc w:val="left"/>
+      <w:pPr>
+        <w:ind w:left="5040" w:hanging="360"/>
+      </w:pPr>
+    </w:lvl>
+    <w:lvl w:ilvl="7" w:tplc="44090019" w:tentative="1">
+      <w:start w:val="1"/>
+      <w:numFmt w:val="lowerLetter"/>
+      <w:lvlText w:val="%8."/>
+      <w:lvlJc w:val="left"/>
+      <w:pPr>
+        <w:ind w:left="5760" w:hanging="360"/>
+      </w:pPr>
+    </w:lvl>
+    <w:lvl w:ilvl="8" w:tplc="4409001B" w:tentative="1">
+      <w:start w:val="1"/>
+      <w:numFmt w:val="lowerRoman"/>
+      <w:lvlText w:val="%9."/>
+      <w:lvlJc w:val="right"/>
+      <w:pPr>
+        <w:ind w:left="6480" w:hanging="180"/>
+      </w:pPr>
+    </w:lvl>
+  </w:abstractNum>
   <w:num w:numId="1" w16cid:durableId="185020949">
-    <w:abstractNumId w:val="1"/>
+    <w:abstractNumId w:val="3"/>
   </w:num>
   <w:num w:numId="2" w16cid:durableId="1938100770">
     <w:abstractNumId w:val="0"/>
+  </w:num>
+  <w:num w:numId="3" w16cid:durableId="1059284196">
+    <w:abstractNumId w:val="4"/>
+  </w:num>
+  <w:num w:numId="4" w16cid:durableId="1040979599">
+    <w:abstractNumId w:val="1"/>
+  </w:num>
+  <w:num w:numId="5" w16cid:durableId="235285978">
+    <w:abstractNumId w:val="2"/>
   </w:num>
 </w:numbering>
 </file>
@@ -994,6 +1859,41 @@
       <w:contextualSpacing/>
     </w:pPr>
   </w:style>
+  <w:style w:type="character" w:styleId="Hyperlink">
+    <w:name w:val="Hyperlink"/>
+    <w:basedOn w:val="DefaultParagraphFont"/>
+    <w:uiPriority w:val="99"/>
+    <w:unhideWhenUsed/>
+    <w:rsid w:val="00374913"/>
+    <w:rPr>
+      <w:color w:val="0563C1" w:themeColor="hyperlink"/>
+      <w:u w:val="single"/>
+    </w:rPr>
+  </w:style>
+  <w:style w:type="character" w:styleId="UnresolvedMention">
+    <w:name w:val="Unresolved Mention"/>
+    <w:basedOn w:val="DefaultParagraphFont"/>
+    <w:uiPriority w:val="99"/>
+    <w:semiHidden/>
+    <w:unhideWhenUsed/>
+    <w:rsid w:val="00374913"/>
+    <w:rPr>
+      <w:color w:val="605E5C"/>
+      <w:shd w:val="clear" w:color="auto" w:fill="E1DFDD"/>
+    </w:rPr>
+  </w:style>
+  <w:style w:type="character" w:styleId="FollowedHyperlink">
+    <w:name w:val="FollowedHyperlink"/>
+    <w:basedOn w:val="DefaultParagraphFont"/>
+    <w:uiPriority w:val="99"/>
+    <w:semiHidden/>
+    <w:unhideWhenUsed/>
+    <w:rsid w:val="00F676A6"/>
+    <w:rPr>
+      <w:color w:val="954F72" w:themeColor="followedHyperlink"/>
+      <w:u w:val="single"/>
+    </w:rPr>
+  </w:style>
 </w:styles>
 </file>
 
